--- a/Занятие_06/ДЗ_1_6_1.docx
+++ b/Занятие_06/ДЗ_1_6_1.docx
@@ -1,6 +1,6 @@
 
 <file path=word/document.xml><?xml version="1.0" encoding="utf-8"?>
-<w:document xmlns:wpc="http://schemas.microsoft.com/office/word/2010/wordprocessingCanvas" xmlns:mc="http://schemas.openxmlformats.org/markup-compatibility/2006" xmlns:o="urn:schemas-microsoft-com:office:office" xmlns:r="http://schemas.openxmlformats.org/officeDocument/2006/relationships" xmlns:m="http://schemas.openxmlformats.org/officeDocument/2006/math" xmlns:v="urn:schemas-microsoft-com:vml" xmlns:wp14="http://schemas.microsoft.com/office/word/2010/wordprocessingDrawing" xmlns:wp="http://schemas.openxmlformats.org/drawingml/2006/wordprocessingDrawing" xmlns:w10="urn:schemas-microsoft-com:office:word" xmlns:w="http://schemas.openxmlformats.org/wordprocessingml/2006/main" xmlns:w14="http://schemas.microsoft.com/office/word/2010/wordml" xmlns:w15="http://schemas.microsoft.com/office/word/2012/wordml" xmlns:wpg="http://schemas.microsoft.com/office/word/2010/wordprocessingGroup" xmlns:wpi="http://schemas.microsoft.com/office/word/2010/wordprocessingInk" xmlns:wne="http://schemas.microsoft.com/office/word/2006/wordml" xmlns:wps="http://schemas.microsoft.com/office/word/2010/wordprocessingShape" mc:Ignorable="w14 w15 wp14">
+<w:document xmlns:wpc="http://schemas.microsoft.com/office/word/2010/wordprocessingCanvas" xmlns:cx="http://schemas.microsoft.com/office/drawing/2014/chartex" xmlns:cx1="http://schemas.microsoft.com/office/drawing/2015/9/8/chartex" xmlns:mc="http://schemas.openxmlformats.org/markup-compatibility/2006" xmlns:o="urn:schemas-microsoft-com:office:office" xmlns:r="http://schemas.openxmlformats.org/officeDocument/2006/relationships" xmlns:m="http://schemas.openxmlformats.org/officeDocument/2006/math" xmlns:v="urn:schemas-microsoft-com:vml" xmlns:wp14="http://schemas.microsoft.com/office/word/2010/wordprocessingDrawing" xmlns:wp="http://schemas.openxmlformats.org/drawingml/2006/wordprocessingDrawing" xmlns:w10="urn:schemas-microsoft-com:office:word" xmlns:w="http://schemas.openxmlformats.org/wordprocessingml/2006/main" xmlns:w14="http://schemas.microsoft.com/office/word/2010/wordml" xmlns:w15="http://schemas.microsoft.com/office/word/2012/wordml" xmlns:w16se="http://schemas.microsoft.com/office/word/2015/wordml/symex" xmlns:wpg="http://schemas.microsoft.com/office/word/2010/wordprocessingGroup" xmlns:wpi="http://schemas.microsoft.com/office/word/2010/wordprocessingInk" xmlns:wne="http://schemas.microsoft.com/office/word/2006/wordml" xmlns:wps="http://schemas.microsoft.com/office/word/2010/wordprocessingShape" mc:Ignorable="w14 w15 w16se wp14">
   <w:body>
     <w:p>
       <w:pPr>
@@ -35,22 +35,78 @@
         <w:ind w:firstLine="567"/>
       </w:pPr>
       <w:r>
-        <w:t>Сделайте настройки в форме документа «Реализация», такими же как в документе «Поступление». При изменении номенклатуры в таблицах «Товары» и «Услуги» надо автоматизировать поиск актуальной цены. При расчете суммы надо учитывать предоставляемую скидку (или наценку).</w:t>
+        <w:t>Сделайте настройки в форме документа «Реализация»</w:t>
+      </w:r>
+      <w:r>
+        <w:t xml:space="preserve"> и</w:t>
+      </w:r>
+      <w:r>
+        <w:t xml:space="preserve"> «Поступление»</w:t>
+      </w:r>
+      <w:r>
+        <w:t xml:space="preserve"> как на рисунке</w:t>
+      </w:r>
+      <w:r>
+        <w:t xml:space="preserve">. </w:t>
+      </w:r>
+      <w:r>
+        <w:t>Сумма документ</w:t>
+      </w:r>
+      <w:r>
+        <w:t xml:space="preserve">а </w:t>
+      </w:r>
+      <w:r>
+        <w:t>должна изменяться после ввода или удаления каждой строки в любой табличной части.</w:t>
       </w:r>
     </w:p>
     <w:p>
       <w:pPr>
-        <w:spacing w:after="200" w:line="276" w:lineRule="auto"/>
-      </w:pPr>
+        <w:ind w:firstLine="567"/>
+      </w:pPr>
+      <w:r>
+        <w:t xml:space="preserve">Для </w:t>
+      </w:r>
+      <w:r>
+        <w:rPr>
+          <w:i/>
+        </w:rPr>
+        <w:t>Реализации</w:t>
+      </w:r>
+      <w:r>
+        <w:rPr>
+          <w:i/>
+        </w:rPr>
+        <w:t xml:space="preserve"> </w:t>
+      </w:r>
+      <w:r>
+        <w:t>п</w:t>
+      </w:r>
+      <w:r>
+        <w:t>ри</w:t>
+      </w:r>
+      <w:r>
+        <w:t xml:space="preserve"> изменении номенклатуры в таблицах «Товары» и «Услуги» надо автоматизировать поиск актуальной цены. </w:t>
+      </w:r>
+      <w:r>
+        <w:t>П</w:t>
+      </w:r>
+      <w:r>
+        <w:t>ри изменении Контрагента или Даты надо пересчитать цены (и как следствие Суммы) во всех строках табличных частей.</w:t>
+      </w:r>
+      <w:r>
+        <w:t xml:space="preserve"> </w:t>
+      </w:r>
+    </w:p>
+    <w:p>
       <w:r>
         <w:rPr>
           <w:noProof/>
           <w:lang w:eastAsia="ru-RU"/>
         </w:rPr>
         <w:drawing>
-          <wp:inline distT="0" distB="0" distL="0" distR="0" wp14:anchorId="0C8235B7" wp14:editId="38D1E706">
-            <wp:extent cx="5940425" cy="3617595"/>
-            <wp:effectExtent l="0" t="0" r="3175" b="1905"/>
+          <wp:inline distT="0" distB="0" distL="0" distR="0" wp14:anchorId="61069363" wp14:editId="4D93EC51">
+            <wp:extent cx="5940425" cy="3169285"/>
+            <wp:effectExtent l="0" t="0" r="3175" b="0"/>
             <wp:docPr id="1" name="Рисунок 1"/>
             <wp:cNvGraphicFramePr>
               <a:graphicFrameLocks xmlns:a="http://schemas.openxmlformats.org/drawingml/2006/main" noChangeAspect="1"/>
@@ -71,7 +127,7 @@
                   <pic:spPr>
                     <a:xfrm>
                       <a:off x="0" y="0"/>
-                      <a:ext cx="5940425" cy="3617595"/>
+                      <a:ext cx="5940425" cy="3169285"/>
                     </a:xfrm>
                     <a:prstGeom prst="rect">
                       <a:avLst/>
@@ -85,26 +141,55 @@
       </w:r>
     </w:p>
     <w:p>
-      <w:pPr>
-        <w:spacing w:after="200" w:line="276" w:lineRule="auto"/>
-        <w:ind w:firstLine="567"/>
-      </w:pPr>
-      <w:r>
-        <w:t>При изменении Контрагента или Даты надо пересчитать цены (и как следствие Суммы) во всех строках табличных частей документа</w:t>
-      </w:r>
-      <w:r>
-        <w:t xml:space="preserve"> (опять, таки с учетом скидки)</w:t>
-      </w:r>
       <w:bookmarkStart w:id="0" w:name="_GoBack"/>
+      <w:r>
+        <w:rPr>
+          <w:noProof/>
+          <w:lang w:eastAsia="ru-RU"/>
+        </w:rPr>
+        <w:drawing>
+          <wp:inline distT="0" distB="0" distL="0" distR="0" wp14:anchorId="7BCB737B" wp14:editId="6E32C6DE">
+            <wp:extent cx="5940425" cy="3474720"/>
+            <wp:effectExtent l="0" t="0" r="3175" b="0"/>
+            <wp:docPr id="2" name="Рисунок 2"/>
+            <wp:cNvGraphicFramePr>
+              <a:graphicFrameLocks xmlns:a="http://schemas.openxmlformats.org/drawingml/2006/main" noChangeAspect="1"/>
+            </wp:cNvGraphicFramePr>
+            <a:graphic xmlns:a="http://schemas.openxmlformats.org/drawingml/2006/main">
+              <a:graphicData uri="http://schemas.openxmlformats.org/drawingml/2006/picture">
+                <pic:pic xmlns:pic="http://schemas.openxmlformats.org/drawingml/2006/picture">
+                  <pic:nvPicPr>
+                    <pic:cNvPr id="1" name=""/>
+                    <pic:cNvPicPr/>
+                  </pic:nvPicPr>
+                  <pic:blipFill>
+                    <a:blip r:embed="rId9"/>
+                    <a:stretch>
+                      <a:fillRect/>
+                    </a:stretch>
+                  </pic:blipFill>
+                  <pic:spPr>
+                    <a:xfrm>
+                      <a:off x="0" y="0"/>
+                      <a:ext cx="5940425" cy="3474720"/>
+                    </a:xfrm>
+                    <a:prstGeom prst="rect">
+                      <a:avLst/>
+                    </a:prstGeom>
+                  </pic:spPr>
+                </pic:pic>
+              </a:graphicData>
+            </a:graphic>
+          </wp:inline>
+        </w:drawing>
+      </w:r>
       <w:bookmarkEnd w:id="0"/>
-      <w:r>
-        <w:t>.</w:t>
-      </w:r>
     </w:p>
     <w:p/>
+    <w:p/>
     <w:sectPr>
-      <w:headerReference w:type="default" r:id="rId9"/>
-      <w:footerReference w:type="default" r:id="rId10"/>
+      <w:headerReference w:type="default" r:id="rId10"/>
+      <w:footerReference w:type="default" r:id="rId11"/>
       <w:pgSz w:w="11906" w:h="16838"/>
       <w:pgMar w:top="1134" w:right="850" w:bottom="1134" w:left="1701" w:header="708" w:footer="708" w:gutter="0"/>
       <w:cols w:space="708"/>
@@ -115,7 +200,7 @@
 </file>
 
 <file path=word/endnotes.xml><?xml version="1.0" encoding="utf-8"?>
-<w:endnotes xmlns:wpc="http://schemas.microsoft.com/office/word/2010/wordprocessingCanvas" xmlns:mc="http://schemas.openxmlformats.org/markup-compatibility/2006" xmlns:o="urn:schemas-microsoft-com:office:office" xmlns:r="http://schemas.openxmlformats.org/officeDocument/2006/relationships" xmlns:m="http://schemas.openxmlformats.org/officeDocument/2006/math" xmlns:v="urn:schemas-microsoft-com:vml" xmlns:wp14="http://schemas.microsoft.com/office/word/2010/wordprocessingDrawing" xmlns:wp="http://schemas.openxmlformats.org/drawingml/2006/wordprocessingDrawing" xmlns:w10="urn:schemas-microsoft-com:office:word" xmlns:w="http://schemas.openxmlformats.org/wordprocessingml/2006/main" xmlns:w14="http://schemas.microsoft.com/office/word/2010/wordml" xmlns:w15="http://schemas.microsoft.com/office/word/2012/wordml" xmlns:wpg="http://schemas.microsoft.com/office/word/2010/wordprocessingGroup" xmlns:wpi="http://schemas.microsoft.com/office/word/2010/wordprocessingInk" xmlns:wne="http://schemas.microsoft.com/office/word/2006/wordml" xmlns:wps="http://schemas.microsoft.com/office/word/2010/wordprocessingShape" mc:Ignorable="w14 w15 wp14">
+<w:endnotes xmlns:wpc="http://schemas.microsoft.com/office/word/2010/wordprocessingCanvas" xmlns:cx="http://schemas.microsoft.com/office/drawing/2014/chartex" xmlns:cx1="http://schemas.microsoft.com/office/drawing/2015/9/8/chartex" xmlns:mc="http://schemas.openxmlformats.org/markup-compatibility/2006" xmlns:o="urn:schemas-microsoft-com:office:office" xmlns:r="http://schemas.openxmlformats.org/officeDocument/2006/relationships" xmlns:m="http://schemas.openxmlformats.org/officeDocument/2006/math" xmlns:v="urn:schemas-microsoft-com:vml" xmlns:wp14="http://schemas.microsoft.com/office/word/2010/wordprocessingDrawing" xmlns:wp="http://schemas.openxmlformats.org/drawingml/2006/wordprocessingDrawing" xmlns:w10="urn:schemas-microsoft-com:office:word" xmlns:w="http://schemas.openxmlformats.org/wordprocessingml/2006/main" xmlns:w14="http://schemas.microsoft.com/office/word/2010/wordml" xmlns:w15="http://schemas.microsoft.com/office/word/2012/wordml" xmlns:w16se="http://schemas.microsoft.com/office/word/2015/wordml/symex" xmlns:wpg="http://schemas.microsoft.com/office/word/2010/wordprocessingGroup" xmlns:wpi="http://schemas.microsoft.com/office/word/2010/wordprocessingInk" xmlns:wne="http://schemas.microsoft.com/office/word/2006/wordml" xmlns:wps="http://schemas.microsoft.com/office/word/2010/wordprocessingShape" mc:Ignorable="w14 w15 w16se wp14">
   <w:endnote w:type="separator" w:id="-1">
     <w:p>
       <w:pPr>
@@ -140,7 +225,7 @@
 </file>
 
 <file path=word/footer1.xml><?xml version="1.0" encoding="utf-8"?>
-<w:ftr xmlns:wpc="http://schemas.microsoft.com/office/word/2010/wordprocessingCanvas" xmlns:mc="http://schemas.openxmlformats.org/markup-compatibility/2006" xmlns:o="urn:schemas-microsoft-com:office:office" xmlns:r="http://schemas.openxmlformats.org/officeDocument/2006/relationships" xmlns:m="http://schemas.openxmlformats.org/officeDocument/2006/math" xmlns:v="urn:schemas-microsoft-com:vml" xmlns:wp14="http://schemas.microsoft.com/office/word/2010/wordprocessingDrawing" xmlns:wp="http://schemas.openxmlformats.org/drawingml/2006/wordprocessingDrawing" xmlns:w10="urn:schemas-microsoft-com:office:word" xmlns:w="http://schemas.openxmlformats.org/wordprocessingml/2006/main" xmlns:w14="http://schemas.microsoft.com/office/word/2010/wordml" xmlns:w15="http://schemas.microsoft.com/office/word/2012/wordml" xmlns:wpg="http://schemas.microsoft.com/office/word/2010/wordprocessingGroup" xmlns:wpi="http://schemas.microsoft.com/office/word/2010/wordprocessingInk" xmlns:wne="http://schemas.microsoft.com/office/word/2006/wordml" xmlns:wps="http://schemas.microsoft.com/office/word/2010/wordprocessingShape" mc:Ignorable="w14 w15 wp14">
+<w:ftr xmlns:wpc="http://schemas.microsoft.com/office/word/2010/wordprocessingCanvas" xmlns:cx="http://schemas.microsoft.com/office/drawing/2014/chartex" xmlns:cx1="http://schemas.microsoft.com/office/drawing/2015/9/8/chartex" xmlns:mc="http://schemas.openxmlformats.org/markup-compatibility/2006" xmlns:o="urn:schemas-microsoft-com:office:office" xmlns:r="http://schemas.openxmlformats.org/officeDocument/2006/relationships" xmlns:m="http://schemas.openxmlformats.org/officeDocument/2006/math" xmlns:v="urn:schemas-microsoft-com:vml" xmlns:wp14="http://schemas.microsoft.com/office/word/2010/wordprocessingDrawing" xmlns:wp="http://schemas.openxmlformats.org/drawingml/2006/wordprocessingDrawing" xmlns:w10="urn:schemas-microsoft-com:office:word" xmlns:w="http://schemas.openxmlformats.org/wordprocessingml/2006/main" xmlns:w14="http://schemas.microsoft.com/office/word/2010/wordml" xmlns:w15="http://schemas.microsoft.com/office/word/2012/wordml" xmlns:w16se="http://schemas.microsoft.com/office/word/2015/wordml/symex" xmlns:wpg="http://schemas.microsoft.com/office/word/2010/wordprocessingGroup" xmlns:wpi="http://schemas.microsoft.com/office/word/2010/wordprocessingInk" xmlns:wne="http://schemas.microsoft.com/office/word/2006/wordml" xmlns:wps="http://schemas.microsoft.com/office/word/2010/wordprocessingShape" mc:Ignorable="w14 w15 w16se wp14">
   <w:p>
     <w:pPr>
       <w:pStyle w:val="a5"/>
@@ -209,7 +294,7 @@
 </file>
 
 <file path=word/footnotes.xml><?xml version="1.0" encoding="utf-8"?>
-<w:footnotes xmlns:wpc="http://schemas.microsoft.com/office/word/2010/wordprocessingCanvas" xmlns:mc="http://schemas.openxmlformats.org/markup-compatibility/2006" xmlns:o="urn:schemas-microsoft-com:office:office" xmlns:r="http://schemas.openxmlformats.org/officeDocument/2006/relationships" xmlns:m="http://schemas.openxmlformats.org/officeDocument/2006/math" xmlns:v="urn:schemas-microsoft-com:vml" xmlns:wp14="http://schemas.microsoft.com/office/word/2010/wordprocessingDrawing" xmlns:wp="http://schemas.openxmlformats.org/drawingml/2006/wordprocessingDrawing" xmlns:w10="urn:schemas-microsoft-com:office:word" xmlns:w="http://schemas.openxmlformats.org/wordprocessingml/2006/main" xmlns:w14="http://schemas.microsoft.com/office/word/2010/wordml" xmlns:w15="http://schemas.microsoft.com/office/word/2012/wordml" xmlns:wpg="http://schemas.microsoft.com/office/word/2010/wordprocessingGroup" xmlns:wpi="http://schemas.microsoft.com/office/word/2010/wordprocessingInk" xmlns:wne="http://schemas.microsoft.com/office/word/2006/wordml" xmlns:wps="http://schemas.microsoft.com/office/word/2010/wordprocessingShape" mc:Ignorable="w14 w15 wp14">
+<w:footnotes xmlns:wpc="http://schemas.microsoft.com/office/word/2010/wordprocessingCanvas" xmlns:cx="http://schemas.microsoft.com/office/drawing/2014/chartex" xmlns:cx1="http://schemas.microsoft.com/office/drawing/2015/9/8/chartex" xmlns:mc="http://schemas.openxmlformats.org/markup-compatibility/2006" xmlns:o="urn:schemas-microsoft-com:office:office" xmlns:r="http://schemas.openxmlformats.org/officeDocument/2006/relationships" xmlns:m="http://schemas.openxmlformats.org/officeDocument/2006/math" xmlns:v="urn:schemas-microsoft-com:vml" xmlns:wp14="http://schemas.microsoft.com/office/word/2010/wordprocessingDrawing" xmlns:wp="http://schemas.openxmlformats.org/drawingml/2006/wordprocessingDrawing" xmlns:w10="urn:schemas-microsoft-com:office:word" xmlns:w="http://schemas.openxmlformats.org/wordprocessingml/2006/main" xmlns:w14="http://schemas.microsoft.com/office/word/2010/wordml" xmlns:w15="http://schemas.microsoft.com/office/word/2012/wordml" xmlns:w16se="http://schemas.microsoft.com/office/word/2015/wordml/symex" xmlns:wpg="http://schemas.microsoft.com/office/word/2010/wordprocessingGroup" xmlns:wpi="http://schemas.microsoft.com/office/word/2010/wordprocessingInk" xmlns:wne="http://schemas.microsoft.com/office/word/2006/wordml" xmlns:wps="http://schemas.microsoft.com/office/word/2010/wordprocessingShape" mc:Ignorable="w14 w15 w16se wp14">
   <w:footnote w:type="separator" w:id="-1">
     <w:p>
       <w:pPr>
@@ -234,7 +319,7 @@
 </file>
 
 <file path=word/header1.xml><?xml version="1.0" encoding="utf-8"?>
-<w:hdr xmlns:wpc="http://schemas.microsoft.com/office/word/2010/wordprocessingCanvas" xmlns:mc="http://schemas.openxmlformats.org/markup-compatibility/2006" xmlns:o="urn:schemas-microsoft-com:office:office" xmlns:r="http://schemas.openxmlformats.org/officeDocument/2006/relationships" xmlns:m="http://schemas.openxmlformats.org/officeDocument/2006/math" xmlns:v="urn:schemas-microsoft-com:vml" xmlns:wp14="http://schemas.microsoft.com/office/word/2010/wordprocessingDrawing" xmlns:wp="http://schemas.openxmlformats.org/drawingml/2006/wordprocessingDrawing" xmlns:w10="urn:schemas-microsoft-com:office:word" xmlns:w="http://schemas.openxmlformats.org/wordprocessingml/2006/main" xmlns:w14="http://schemas.microsoft.com/office/word/2010/wordml" xmlns:w15="http://schemas.microsoft.com/office/word/2012/wordml" xmlns:wpg="http://schemas.microsoft.com/office/word/2010/wordprocessingGroup" xmlns:wpi="http://schemas.microsoft.com/office/word/2010/wordprocessingInk" xmlns:wne="http://schemas.microsoft.com/office/word/2006/wordml" xmlns:wps="http://schemas.microsoft.com/office/word/2010/wordprocessingShape" mc:Ignorable="w14 w15 wp14">
+<w:hdr xmlns:wpc="http://schemas.microsoft.com/office/word/2010/wordprocessingCanvas" xmlns:cx="http://schemas.microsoft.com/office/drawing/2014/chartex" xmlns:cx1="http://schemas.microsoft.com/office/drawing/2015/9/8/chartex" xmlns:mc="http://schemas.openxmlformats.org/markup-compatibility/2006" xmlns:o="urn:schemas-microsoft-com:office:office" xmlns:r="http://schemas.openxmlformats.org/officeDocument/2006/relationships" xmlns:m="http://schemas.openxmlformats.org/officeDocument/2006/math" xmlns:v="urn:schemas-microsoft-com:vml" xmlns:wp14="http://schemas.microsoft.com/office/word/2010/wordprocessingDrawing" xmlns:wp="http://schemas.openxmlformats.org/drawingml/2006/wordprocessingDrawing" xmlns:w10="urn:schemas-microsoft-com:office:word" xmlns:w="http://schemas.openxmlformats.org/wordprocessingml/2006/main" xmlns:w14="http://schemas.microsoft.com/office/word/2010/wordml" xmlns:w15="http://schemas.microsoft.com/office/word/2012/wordml" xmlns:w16se="http://schemas.microsoft.com/office/word/2015/wordml/symex" xmlns:wpg="http://schemas.microsoft.com/office/word/2010/wordprocessingGroup" xmlns:wpi="http://schemas.microsoft.com/office/word/2010/wordprocessingInk" xmlns:wne="http://schemas.microsoft.com/office/word/2006/wordml" xmlns:wps="http://schemas.microsoft.com/office/word/2010/wordprocessingShape" mc:Ignorable="w14 w15 w16se wp14">
   <w:p>
     <w:pPr>
       <w:pStyle w:val="a3"/>
@@ -276,8 +361,8 @@
 </file>
 
 <file path=word/numbering.xml><?xml version="1.0" encoding="utf-8"?>
-<w:numbering xmlns:wpc="http://schemas.microsoft.com/office/word/2010/wordprocessingCanvas" xmlns:mc="http://schemas.openxmlformats.org/markup-compatibility/2006" xmlns:o="urn:schemas-microsoft-com:office:office" xmlns:r="http://schemas.openxmlformats.org/officeDocument/2006/relationships" xmlns:m="http://schemas.openxmlformats.org/officeDocument/2006/math" xmlns:v="urn:schemas-microsoft-com:vml" xmlns:wp14="http://schemas.microsoft.com/office/word/2010/wordprocessingDrawing" xmlns:wp="http://schemas.openxmlformats.org/drawingml/2006/wordprocessingDrawing" xmlns:w10="urn:schemas-microsoft-com:office:word" xmlns:w="http://schemas.openxmlformats.org/wordprocessingml/2006/main" xmlns:w14="http://schemas.microsoft.com/office/word/2010/wordml" xmlns:w15="http://schemas.microsoft.com/office/word/2012/wordml" xmlns:wpg="http://schemas.microsoft.com/office/word/2010/wordprocessingGroup" xmlns:wpi="http://schemas.microsoft.com/office/word/2010/wordprocessingInk" xmlns:wne="http://schemas.microsoft.com/office/word/2006/wordml" xmlns:wps="http://schemas.microsoft.com/office/word/2010/wordprocessingShape" mc:Ignorable="w14 w15 wp14">
-  <w:abstractNum w:abstractNumId="0">
+<w:numbering xmlns:wpc="http://schemas.microsoft.com/office/word/2010/wordprocessingCanvas" xmlns:cx="http://schemas.microsoft.com/office/drawing/2014/chartex" xmlns:cx1="http://schemas.microsoft.com/office/drawing/2015/9/8/chartex" xmlns:mc="http://schemas.openxmlformats.org/markup-compatibility/2006" xmlns:o="urn:schemas-microsoft-com:office:office" xmlns:r="http://schemas.openxmlformats.org/officeDocument/2006/relationships" xmlns:m="http://schemas.openxmlformats.org/officeDocument/2006/math" xmlns:v="urn:schemas-microsoft-com:vml" xmlns:wp14="http://schemas.microsoft.com/office/word/2010/wordprocessingDrawing" xmlns:wp="http://schemas.openxmlformats.org/drawingml/2006/wordprocessingDrawing" xmlns:w10="urn:schemas-microsoft-com:office:word" xmlns:w="http://schemas.openxmlformats.org/wordprocessingml/2006/main" xmlns:w14="http://schemas.microsoft.com/office/word/2010/wordml" xmlns:w15="http://schemas.microsoft.com/office/word/2012/wordml" xmlns:w16se="http://schemas.microsoft.com/office/word/2015/wordml/symex" xmlns:wpg="http://schemas.microsoft.com/office/word/2010/wordprocessingGroup" xmlns:wpi="http://schemas.microsoft.com/office/word/2010/wordprocessingInk" xmlns:wne="http://schemas.microsoft.com/office/word/2006/wordml" xmlns:wps="http://schemas.microsoft.com/office/word/2010/wordprocessingShape" mc:Ignorable="w14 w15 w16se wp14">
+  <w:abstractNum w:abstractNumId="0" w15:restartNumberingAfterBreak="0">
     <w:nsid w:val="010018F4"/>
     <w:multiLevelType w:val="hybridMultilevel"/>
     <w:tmpl w:val="E884BDA4"/>
@@ -390,7 +475,7 @@
       </w:rPr>
     </w:lvl>
   </w:abstractNum>
-  <w:abstractNum w:abstractNumId="1">
+  <w:abstractNum w:abstractNumId="1" w15:restartNumberingAfterBreak="0">
     <w:nsid w:val="26913B61"/>
     <w:multiLevelType w:val="hybridMultilevel"/>
     <w:tmpl w:val="5C14D1E6"/>
@@ -486,7 +571,7 @@
 </file>
 
 <file path=word/styles.xml><?xml version="1.0" encoding="utf-8"?>
-<w:styles xmlns:mc="http://schemas.openxmlformats.org/markup-compatibility/2006" xmlns:r="http://schemas.openxmlformats.org/officeDocument/2006/relationships" xmlns:w="http://schemas.openxmlformats.org/wordprocessingml/2006/main" xmlns:w14="http://schemas.microsoft.com/office/word/2010/wordml" xmlns:w15="http://schemas.microsoft.com/office/word/2012/wordml" mc:Ignorable="w14 w15">
+<w:styles xmlns:mc="http://schemas.openxmlformats.org/markup-compatibility/2006" xmlns:r="http://schemas.openxmlformats.org/officeDocument/2006/relationships" xmlns:w="http://schemas.openxmlformats.org/wordprocessingml/2006/main" xmlns:w14="http://schemas.microsoft.com/office/word/2010/wordml" xmlns:w15="http://schemas.microsoft.com/office/word/2012/wordml" xmlns:w16se="http://schemas.microsoft.com/office/word/2015/wordml/symex" mc:Ignorable="w14 w15 w16se">
   <w:docDefaults>
     <w:rPrDefault>
       <w:rPr>
@@ -1581,7 +1666,7 @@
     </w:rPr>
   </w:style>
   <w:style w:type="character" w:customStyle="1" w:styleId="af1">
-    <w:name w:val="Название Знак"/>
+    <w:name w:val="Заголовок Знак"/>
     <w:basedOn w:val="a0"/>
     <w:link w:val="af0"/>
     <w:uiPriority w:val="10"/>
@@ -2134,7 +2219,7 @@
 </file>
 
 <file path=customXml/itemProps1.xml><?xml version="1.0" encoding="utf-8"?>
-<ds:datastoreItem xmlns:ds="http://schemas.openxmlformats.org/officeDocument/2006/customXml" ds:itemID="{926FE435-0434-4F6F-911D-0D2698EBB1CB}">
+<ds:datastoreItem xmlns:ds="http://schemas.openxmlformats.org/officeDocument/2006/customXml" ds:itemID="{19149EDC-FEC4-4B8D-9706-5212A89063F0}">
   <ds:schemaRefs>
     <ds:schemaRef ds:uri="http://schemas.openxmlformats.org/officeDocument/2006/bibliography"/>
   </ds:schemaRefs>

--- a/Занятие_06/ДЗ_1_6_1.docx
+++ b/Занятие_06/ДЗ_1_6_1.docx
@@ -50,13 +50,7 @@
         <w:t xml:space="preserve">. </w:t>
       </w:r>
       <w:r>
-        <w:t>Сумма документ</w:t>
-      </w:r>
-      <w:r>
-        <w:t xml:space="preserve">а </w:t>
-      </w:r>
-      <w:r>
-        <w:t>должна изменяться после ввода или удаления каждой строки в любой табличной части.</w:t>
+        <w:t>Сумма документа должна изменяться после ввода или удаления каждой строки в любой табличной части.</w:t>
       </w:r>
     </w:p>
     <w:p>
@@ -141,17 +135,16 @@
       </w:r>
     </w:p>
     <w:p>
-      <w:bookmarkStart w:id="0" w:name="_GoBack"/>
       <w:r>
         <w:rPr>
           <w:noProof/>
           <w:lang w:eastAsia="ru-RU"/>
         </w:rPr>
         <w:drawing>
-          <wp:inline distT="0" distB="0" distL="0" distR="0" wp14:anchorId="7BCB737B" wp14:editId="6E32C6DE">
-            <wp:extent cx="5940425" cy="3474720"/>
+          <wp:inline distT="0" distB="0" distL="0" distR="0" wp14:anchorId="600B0332" wp14:editId="31A9F79E">
+            <wp:extent cx="5940425" cy="3110230"/>
             <wp:effectExtent l="0" t="0" r="3175" b="0"/>
-            <wp:docPr id="2" name="Рисунок 2"/>
+            <wp:docPr id="5" name="Рисунок 5"/>
             <wp:cNvGraphicFramePr>
               <a:graphicFrameLocks xmlns:a="http://schemas.openxmlformats.org/drawingml/2006/main" noChangeAspect="1"/>
             </wp:cNvGraphicFramePr>
@@ -171,7 +164,7 @@
                   <pic:spPr>
                     <a:xfrm>
                       <a:off x="0" y="0"/>
-                      <a:ext cx="5940425" cy="3474720"/>
+                      <a:ext cx="5940425" cy="3110230"/>
                     </a:xfrm>
                     <a:prstGeom prst="rect">
                       <a:avLst/>
@@ -183,13 +176,100 @@
           </wp:inline>
         </w:drawing>
       </w:r>
+      <w:bookmarkStart w:id="0" w:name="_GoBack"/>
       <w:bookmarkEnd w:id="0"/>
     </w:p>
-    <w:p/>
+    <w:p>
+      <w:r>
+        <w:rPr>
+          <w:noProof/>
+          <w:lang w:eastAsia="ru-RU"/>
+        </w:rPr>
+        <w:lastRenderedPageBreak/>
+        <w:drawing>
+          <wp:inline distT="0" distB="0" distL="0" distR="0" wp14:anchorId="3C703D29" wp14:editId="13427A88">
+            <wp:extent cx="5940425" cy="3104515"/>
+            <wp:effectExtent l="0" t="0" r="3175" b="635"/>
+            <wp:docPr id="3" name="Рисунок 3"/>
+            <wp:cNvGraphicFramePr>
+              <a:graphicFrameLocks xmlns:a="http://schemas.openxmlformats.org/drawingml/2006/main" noChangeAspect="1"/>
+            </wp:cNvGraphicFramePr>
+            <a:graphic xmlns:a="http://schemas.openxmlformats.org/drawingml/2006/main">
+              <a:graphicData uri="http://schemas.openxmlformats.org/drawingml/2006/picture">
+                <pic:pic xmlns:pic="http://schemas.openxmlformats.org/drawingml/2006/picture">
+                  <pic:nvPicPr>
+                    <pic:cNvPr id="1" name=""/>
+                    <pic:cNvPicPr/>
+                  </pic:nvPicPr>
+                  <pic:blipFill>
+                    <a:blip r:embed="rId10"/>
+                    <a:stretch>
+                      <a:fillRect/>
+                    </a:stretch>
+                  </pic:blipFill>
+                  <pic:spPr>
+                    <a:xfrm>
+                      <a:off x="0" y="0"/>
+                      <a:ext cx="5940425" cy="3104515"/>
+                    </a:xfrm>
+                    <a:prstGeom prst="rect">
+                      <a:avLst/>
+                    </a:prstGeom>
+                  </pic:spPr>
+                </pic:pic>
+              </a:graphicData>
+            </a:graphic>
+          </wp:inline>
+        </w:drawing>
+      </w:r>
+    </w:p>
+    <w:p>
+      <w:r>
+        <w:rPr>
+          <w:noProof/>
+          <w:lang w:eastAsia="ru-RU"/>
+        </w:rPr>
+        <w:drawing>
+          <wp:inline distT="0" distB="0" distL="0" distR="0" wp14:anchorId="677911B2" wp14:editId="5014FA98">
+            <wp:extent cx="5940425" cy="3110230"/>
+            <wp:effectExtent l="0" t="0" r="3175" b="0"/>
+            <wp:docPr id="4" name="Рисунок 4"/>
+            <wp:cNvGraphicFramePr>
+              <a:graphicFrameLocks xmlns:a="http://schemas.openxmlformats.org/drawingml/2006/main" noChangeAspect="1"/>
+            </wp:cNvGraphicFramePr>
+            <a:graphic xmlns:a="http://schemas.openxmlformats.org/drawingml/2006/main">
+              <a:graphicData uri="http://schemas.openxmlformats.org/drawingml/2006/picture">
+                <pic:pic xmlns:pic="http://schemas.openxmlformats.org/drawingml/2006/picture">
+                  <pic:nvPicPr>
+                    <pic:cNvPr id="1" name=""/>
+                    <pic:cNvPicPr/>
+                  </pic:nvPicPr>
+                  <pic:blipFill>
+                    <a:blip r:embed="rId11"/>
+                    <a:stretch>
+                      <a:fillRect/>
+                    </a:stretch>
+                  </pic:blipFill>
+                  <pic:spPr>
+                    <a:xfrm>
+                      <a:off x="0" y="0"/>
+                      <a:ext cx="5940425" cy="3110230"/>
+                    </a:xfrm>
+                    <a:prstGeom prst="rect">
+                      <a:avLst/>
+                    </a:prstGeom>
+                  </pic:spPr>
+                </pic:pic>
+              </a:graphicData>
+            </a:graphic>
+          </wp:inline>
+        </w:drawing>
+      </w:r>
+    </w:p>
     <w:p/>
     <w:sectPr>
-      <w:headerReference w:type="default" r:id="rId10"/>
-      <w:footerReference w:type="default" r:id="rId11"/>
+      <w:headerReference w:type="default" r:id="rId12"/>
+      <w:footerReference w:type="default" r:id="rId13"/>
       <w:pgSz w:w="11906" w:h="16838"/>
       <w:pgMar w:top="1134" w:right="850" w:bottom="1134" w:left="1701" w:header="708" w:footer="708" w:gutter="0"/>
       <w:cols w:space="708"/>
@@ -2219,7 +2299,7 @@
 </file>
 
 <file path=customXml/itemProps1.xml><?xml version="1.0" encoding="utf-8"?>
-<ds:datastoreItem xmlns:ds="http://schemas.openxmlformats.org/officeDocument/2006/customXml" ds:itemID="{19149EDC-FEC4-4B8D-9706-5212A89063F0}">
+<ds:datastoreItem xmlns:ds="http://schemas.openxmlformats.org/officeDocument/2006/customXml" ds:itemID="{79374722-48D1-4C9E-AEDD-C973986C9CC2}">
   <ds:schemaRefs>
     <ds:schemaRef ds:uri="http://schemas.openxmlformats.org/officeDocument/2006/bibliography"/>
   </ds:schemaRefs>
